--- a/report/food/report_food.docx
+++ b/report/food/report_food.docx
@@ -126,7 +126,7 @@
           <w:bCs/>
           <w:b/>
         </w:rPr>
-        <w:t xml:space="preserve">A total of 8,559 projects</w:t>
+        <w:t xml:space="preserve">A total of 1,092 projects</w:t>
       </w:r>
       <w:r>
         <w:t xml:space="preserve"> </w:t>
@@ -446,6 +446,369 @@
     <w:bookmarkEnd w:id="36"/>
     <w:bookmarkEnd w:id="37"/>
     <w:bookmarkEnd w:id="38"/>
+    <w:bookmarkStart w:id="57" w:name="institutions-supported"/>
+    <w:p>
+      <w:pPr>
+        <w:pStyle w:val="Heading1"/>
+      </w:pPr>
+      <w:r>
+        <w:rPr>
+          <w:rStyle w:val="SectionNumber"/>
+        </w:rPr>
+        <w:t xml:space="preserve">2</w:t>
+      </w:r>
+      <w:r>
+        <w:tab/>
+      </w:r>
+      <w:r>
+        <w:t xml:space="preserve">Institutions supported</w:t>
+      </w:r>
+    </w:p>
+    <w:p>
+      <w:pPr>
+        <w:pStyle w:val="FirstParagraph"/>
+      </w:pPr>
+      <w:r>
+        <w:t xml:space="preserve">Administrative data is used to count the total number of Institutions supported by the TCP in the 21st century.</w:t>
+      </w:r>
+    </w:p>
+    <w:p>
+      <w:pPr>
+        <w:pStyle w:val="BodyText"/>
+      </w:pPr>
+      <w:r>
+        <w:t xml:space="preserve">Although the same institution could have been supported more than once, the analysis is countint the number of institutions that have been supported at least one time.</w:t>
+      </w:r>
+    </w:p>
+    <w:p>
+      <w:pPr>
+        <w:pStyle w:val="BodyText"/>
+      </w:pPr>
+      <w:r>
+        <w:t xml:space="preserve">File used: Copy of CPs_2022_09_12</w:t>
+      </w:r>
+    </w:p>
+    <w:p>
+      <w:pPr>
+        <w:pStyle w:val="BodyText"/>
+      </w:pPr>
+      <w:r>
+        <w:rPr>
+          <w:bCs/>
+          <w:b/>
+        </w:rPr>
+        <w:t xml:space="preserve">A total of 2,109 institutions</w:t>
+      </w:r>
+      <w:r>
+        <w:t xml:space="preserve"> </w:t>
+      </w:r>
+      <w:r>
+        <w:t xml:space="preserve">have been supported under the FOOD and AGRICULURE thematic area.</w:t>
+      </w:r>
+    </w:p>
+    <w:bookmarkStart w:id="47" w:name="number-of-institutions-across-foas"/>
+    <w:p>
+      <w:pPr>
+        <w:pStyle w:val="Heading2"/>
+      </w:pPr>
+      <w:r>
+        <w:rPr>
+          <w:rStyle w:val="SectionNumber"/>
+        </w:rPr>
+        <w:t xml:space="preserve">2.1</w:t>
+      </w:r>
+      <w:r>
+        <w:tab/>
+      </w:r>
+      <w:r>
+        <w:t xml:space="preserve">Number of Institutions Across FOAs</w:t>
+      </w:r>
+    </w:p>
+    <w:bookmarkStart w:id="42" w:name="using-names-of-the-foas-2"/>
+    <w:p>
+      <w:pPr>
+        <w:pStyle w:val="Heading3"/>
+      </w:pPr>
+      <w:r>
+        <w:rPr>
+          <w:rStyle w:val="SectionNumber"/>
+        </w:rPr>
+        <w:t xml:space="preserve">2.1.1</w:t>
+      </w:r>
+      <w:r>
+        <w:tab/>
+      </w:r>
+      <w:r>
+        <w:t xml:space="preserve">Using Names of the FOAs</w:t>
+      </w:r>
+    </w:p>
+    <w:p>
+      <w:pPr>
+        <w:pStyle w:val="FirstParagraph"/>
+      </w:pPr>
+      <w:r>
+        <w:drawing>
+          <wp:inline>
+            <wp:extent cx="5334000" cy="4164904"/>
+            <wp:effectExtent b="0" l="0" r="0" t="0"/>
+            <wp:docPr descr="" title="" id="40" name="Picture"/>
+            <a:graphic>
+              <a:graphicData uri="http://schemas.openxmlformats.org/drawingml/2006/picture">
+                <pic:pic>
+                  <pic:nvPicPr>
+                    <pic:cNvPr descr="C:/repositaries/1.work/IAEA3/analysis/plots/3.institutions/food/insts_foas.png" id="41" name="Picture"/>
+                    <pic:cNvPicPr>
+                      <a:picLocks noChangeArrowheads="1" noChangeAspect="1"/>
+                    </pic:cNvPicPr>
+                  </pic:nvPicPr>
+                  <pic:blipFill>
+                    <a:blip r:embed="rId39"/>
+                    <a:stretch>
+                      <a:fillRect/>
+                    </a:stretch>
+                  </pic:blipFill>
+                  <pic:spPr bwMode="auto">
+                    <a:xfrm>
+                      <a:off x="0" y="0"/>
+                      <a:ext cx="5334000" cy="4164904"/>
+                    </a:xfrm>
+                    <a:prstGeom prst="rect">
+                      <a:avLst/>
+                    </a:prstGeom>
+                    <a:noFill/>
+                    <a:ln w="9525">
+                      <a:noFill/>
+                      <a:headEnd/>
+                      <a:tailEnd/>
+                    </a:ln>
+                  </pic:spPr>
+                </pic:pic>
+              </a:graphicData>
+            </a:graphic>
+          </wp:inline>
+        </w:drawing>
+      </w:r>
+    </w:p>
+    <w:bookmarkEnd w:id="42"/>
+    <w:bookmarkStart w:id="46" w:name="using-names-of-the-improvements-1"/>
+    <w:p>
+      <w:pPr>
+        <w:pStyle w:val="Heading3"/>
+      </w:pPr>
+      <w:r>
+        <w:rPr>
+          <w:rStyle w:val="SectionNumber"/>
+        </w:rPr>
+        <w:t xml:space="preserve">2.1.2</w:t>
+      </w:r>
+      <w:r>
+        <w:tab/>
+      </w:r>
+      <w:r>
+        <w:t xml:space="preserve">Using Names of the Improvements</w:t>
+      </w:r>
+    </w:p>
+    <w:p>
+      <w:pPr>
+        <w:pStyle w:val="FirstParagraph"/>
+      </w:pPr>
+      <w:r>
+        <w:drawing>
+          <wp:inline>
+            <wp:extent cx="5334000" cy="4164904"/>
+            <wp:effectExtent b="0" l="0" r="0" t="0"/>
+            <wp:docPr descr="" title="" id="44" name="Picture"/>
+            <a:graphic>
+              <a:graphicData uri="http://schemas.openxmlformats.org/drawingml/2006/picture">
+                <pic:pic>
+                  <pic:nvPicPr>
+                    <pic:cNvPr descr="C:/repositaries/1.work/IAEA3/analysis/plots/3.institutions/food/insts_improvements.png" id="45" name="Picture"/>
+                    <pic:cNvPicPr>
+                      <a:picLocks noChangeArrowheads="1" noChangeAspect="1"/>
+                    </pic:cNvPicPr>
+                  </pic:nvPicPr>
+                  <pic:blipFill>
+                    <a:blip r:embed="rId43"/>
+                    <a:stretch>
+                      <a:fillRect/>
+                    </a:stretch>
+                  </pic:blipFill>
+                  <pic:spPr bwMode="auto">
+                    <a:xfrm>
+                      <a:off x="0" y="0"/>
+                      <a:ext cx="5334000" cy="4164904"/>
+                    </a:xfrm>
+                    <a:prstGeom prst="rect">
+                      <a:avLst/>
+                    </a:prstGeom>
+                    <a:noFill/>
+                    <a:ln w="9525">
+                      <a:noFill/>
+                      <a:headEnd/>
+                      <a:tailEnd/>
+                    </a:ln>
+                  </pic:spPr>
+                </pic:pic>
+              </a:graphicData>
+            </a:graphic>
+          </wp:inline>
+        </w:drawing>
+      </w:r>
+    </w:p>
+    <w:bookmarkEnd w:id="46"/>
+    <w:bookmarkEnd w:id="47"/>
+    <w:bookmarkStart w:id="56" w:name="number-of-projects-across-regions-1"/>
+    <w:p>
+      <w:pPr>
+        <w:pStyle w:val="Heading2"/>
+      </w:pPr>
+      <w:r>
+        <w:rPr>
+          <w:rStyle w:val="SectionNumber"/>
+        </w:rPr>
+        <w:t xml:space="preserve">2.2</w:t>
+      </w:r>
+      <w:r>
+        <w:tab/>
+      </w:r>
+      <w:r>
+        <w:t xml:space="preserve">Number of Projects Across Regions</w:t>
+      </w:r>
+    </w:p>
+    <w:bookmarkStart w:id="51" w:name="using-names-of-the-foas-3"/>
+    <w:p>
+      <w:pPr>
+        <w:pStyle w:val="Heading3"/>
+      </w:pPr>
+      <w:r>
+        <w:rPr>
+          <w:rStyle w:val="SectionNumber"/>
+        </w:rPr>
+        <w:t xml:space="preserve">2.2.1</w:t>
+      </w:r>
+      <w:r>
+        <w:tab/>
+      </w:r>
+      <w:r>
+        <w:t xml:space="preserve">Using Names of the FOAs</w:t>
+      </w:r>
+    </w:p>
+    <w:p>
+      <w:pPr>
+        <w:pStyle w:val="FirstParagraph"/>
+      </w:pPr>
+      <w:r>
+        <w:drawing>
+          <wp:inline>
+            <wp:extent cx="5334000" cy="4164904"/>
+            <wp:effectExtent b="0" l="0" r="0" t="0"/>
+            <wp:docPr descr="" title="" id="49" name="Picture"/>
+            <a:graphic>
+              <a:graphicData uri="http://schemas.openxmlformats.org/drawingml/2006/picture">
+                <pic:pic>
+                  <pic:nvPicPr>
+                    <pic:cNvPr descr="C:/repositaries/1.work/IAEA3/analysis/plots/3.institutions/food/insts_foas_reg.png" id="50" name="Picture"/>
+                    <pic:cNvPicPr>
+                      <a:picLocks noChangeArrowheads="1" noChangeAspect="1"/>
+                    </pic:cNvPicPr>
+                  </pic:nvPicPr>
+                  <pic:blipFill>
+                    <a:blip r:embed="rId48"/>
+                    <a:stretch>
+                      <a:fillRect/>
+                    </a:stretch>
+                  </pic:blipFill>
+                  <pic:spPr bwMode="auto">
+                    <a:xfrm>
+                      <a:off x="0" y="0"/>
+                      <a:ext cx="5334000" cy="4164904"/>
+                    </a:xfrm>
+                    <a:prstGeom prst="rect">
+                      <a:avLst/>
+                    </a:prstGeom>
+                    <a:noFill/>
+                    <a:ln w="9525">
+                      <a:noFill/>
+                      <a:headEnd/>
+                      <a:tailEnd/>
+                    </a:ln>
+                  </pic:spPr>
+                </pic:pic>
+              </a:graphicData>
+            </a:graphic>
+          </wp:inline>
+        </w:drawing>
+      </w:r>
+    </w:p>
+    <w:bookmarkEnd w:id="51"/>
+    <w:bookmarkStart w:id="55" w:name="using-names-of-improvements-1"/>
+    <w:p>
+      <w:pPr>
+        <w:pStyle w:val="Heading3"/>
+      </w:pPr>
+      <w:r>
+        <w:rPr>
+          <w:rStyle w:val="SectionNumber"/>
+        </w:rPr>
+        <w:t xml:space="preserve">2.2.2</w:t>
+      </w:r>
+      <w:r>
+        <w:tab/>
+      </w:r>
+      <w:r>
+        <w:t xml:space="preserve">Using Names of Improvements</w:t>
+      </w:r>
+    </w:p>
+    <w:p>
+      <w:pPr>
+        <w:pStyle w:val="FirstParagraph"/>
+      </w:pPr>
+      <w:r>
+        <w:drawing>
+          <wp:inline>
+            <wp:extent cx="5334000" cy="4164904"/>
+            <wp:effectExtent b="0" l="0" r="0" t="0"/>
+            <wp:docPr descr="" title="" id="53" name="Picture"/>
+            <a:graphic>
+              <a:graphicData uri="http://schemas.openxmlformats.org/drawingml/2006/picture">
+                <pic:pic>
+                  <pic:nvPicPr>
+                    <pic:cNvPr descr="C:/repositaries/1.work/IAEA3/analysis/plots/3.institutions/food/insts_improvements_reg.png" id="54" name="Picture"/>
+                    <pic:cNvPicPr>
+                      <a:picLocks noChangeArrowheads="1" noChangeAspect="1"/>
+                    </pic:cNvPicPr>
+                  </pic:nvPicPr>
+                  <pic:blipFill>
+                    <a:blip r:embed="rId52"/>
+                    <a:stretch>
+                      <a:fillRect/>
+                    </a:stretch>
+                  </pic:blipFill>
+                  <pic:spPr bwMode="auto">
+                    <a:xfrm>
+                      <a:off x="0" y="0"/>
+                      <a:ext cx="5334000" cy="4164904"/>
+                    </a:xfrm>
+                    <a:prstGeom prst="rect">
+                      <a:avLst/>
+                    </a:prstGeom>
+                    <a:noFill/>
+                    <a:ln w="9525">
+                      <a:noFill/>
+                      <a:headEnd/>
+                      <a:tailEnd/>
+                    </a:ln>
+                  </pic:spPr>
+                </pic:pic>
+              </a:graphicData>
+            </a:graphic>
+          </wp:inline>
+        </w:drawing>
+      </w:r>
+    </w:p>
+    <w:bookmarkEnd w:id="55"/>
+    <w:bookmarkEnd w:id="56"/>
+    <w:bookmarkEnd w:id="57"/>
     <w:sectPr/>
   </w:body>
 </w:document>

--- a/report/food/report_food.docx
+++ b/report/food/report_food.docx
@@ -114,7 +114,17 @@
         <w:pStyle w:val="BodyText"/>
       </w:pPr>
       <w:r>
-        <w:t xml:space="preserve">File used: Copy of CPs_2022_09_12</w:t>
+        <w:t xml:space="preserve">File used:</w:t>
+      </w:r>
+      <w:r>
+        <w:t xml:space="preserve"> </w:t>
+      </w:r>
+      <w:r>
+        <w:rPr>
+          <w:iCs/>
+          <w:i/>
+        </w:rPr>
+        <w:t xml:space="preserve">Copy of CPs_2022_09_12</w:t>
       </w:r>
     </w:p>
     <w:p>
@@ -477,7 +487,7 @@
         <w:pStyle w:val="BodyText"/>
       </w:pPr>
       <w:r>
-        <w:t xml:space="preserve">Although the same institution could have been supported more than once, the analysis is countint the number of institutions that have been supported at least one time.</w:t>
+        <w:t xml:space="preserve">Although the same institution could have been supported more than once, the analysis is counting the number of institutions that have been supported at least one time.</w:t>
       </w:r>
     </w:p>
     <w:p>
@@ -485,7 +495,17 @@
         <w:pStyle w:val="BodyText"/>
       </w:pPr>
       <w:r>
-        <w:t xml:space="preserve">File used: Copy of CPs_2022_09_12</w:t>
+        <w:t xml:space="preserve">File used:</w:t>
+      </w:r>
+      <w:r>
+        <w:t xml:space="preserve"> </w:t>
+      </w:r>
+      <w:r>
+        <w:rPr>
+          <w:iCs/>
+          <w:i/>
+        </w:rPr>
+        <w:t xml:space="preserve">Copy of CPs_2022_09_12</w:t>
       </w:r>
     </w:p>
     <w:p>
@@ -809,6 +829,390 @@
     <w:bookmarkEnd w:id="55"/>
     <w:bookmarkEnd w:id="56"/>
     <w:bookmarkEnd w:id="57"/>
+    <w:bookmarkStart w:id="76" w:name="relevance"/>
+    <w:p>
+      <w:pPr>
+        <w:pStyle w:val="Heading1"/>
+      </w:pPr>
+      <w:r>
+        <w:rPr>
+          <w:rStyle w:val="SectionNumber"/>
+        </w:rPr>
+        <w:t xml:space="preserve">3</w:t>
+      </w:r>
+      <w:r>
+        <w:tab/>
+      </w:r>
+      <w:r>
+        <w:t xml:space="preserve">Relevance</w:t>
+      </w:r>
+    </w:p>
+    <w:p>
+      <w:pPr>
+        <w:pStyle w:val="FirstParagraph"/>
+      </w:pPr>
+      <w:r>
+        <w:t xml:space="preserve">The NLOs where asked:</w:t>
+      </w:r>
+    </w:p>
+    <w:p>
+      <w:pPr>
+        <w:pStyle w:val="BodyText"/>
+      </w:pPr>
+      <w:r>
+        <w:rPr>
+          <w:bCs/>
+          <w:b/>
+        </w:rPr>
+        <w:t xml:space="preserve">How would you define the degree to which the TCP has contributed in achieving results in each are of support in your country</w:t>
+      </w:r>
+      <w:r>
+        <w:t xml:space="preserve">.</w:t>
+      </w:r>
+    </w:p>
+    <w:p>
+      <w:pPr>
+        <w:pStyle w:val="BodyText"/>
+      </w:pPr>
+      <w:r>
+        <w:t xml:space="preserve">This question was asked separately across FOAs and five different time periods.</w:t>
+      </w:r>
+    </w:p>
+    <w:p>
+      <w:pPr>
+        <w:pStyle w:val="BodyText"/>
+      </w:pPr>
+      <w:r>
+        <w:t xml:space="preserve">The following charts show:</w:t>
+      </w:r>
+    </w:p>
+    <w:p>
+      <w:pPr>
+        <w:numPr>
+          <w:ilvl w:val="0"/>
+          <w:numId w:val="1001"/>
+        </w:numPr>
+        <w:pStyle w:val="Compact"/>
+      </w:pPr>
+      <w:r>
+        <w:t xml:space="preserve">The maximum level of contribution across FOAs.</w:t>
+      </w:r>
+    </w:p>
+    <w:p>
+      <w:pPr>
+        <w:numPr>
+          <w:ilvl w:val="0"/>
+          <w:numId w:val="1001"/>
+        </w:numPr>
+        <w:pStyle w:val="Compact"/>
+      </w:pPr>
+      <w:r>
+        <w:t xml:space="preserve">The FOAs for which the NLOs have reported an increase of development stage due to the support of the TCP.</w:t>
+      </w:r>
+    </w:p>
+    <w:bookmarkStart w:id="66" w:name="maximum-level-of-development-reported"/>
+    <w:p>
+      <w:pPr>
+        <w:pStyle w:val="Heading2"/>
+      </w:pPr>
+      <w:r>
+        <w:rPr>
+          <w:rStyle w:val="SectionNumber"/>
+        </w:rPr>
+        <w:t xml:space="preserve">3.1</w:t>
+      </w:r>
+      <w:r>
+        <w:tab/>
+      </w:r>
+      <w:r>
+        <w:t xml:space="preserve">Maximum level of development reported</w:t>
+      </w:r>
+    </w:p>
+    <w:bookmarkStart w:id="61" w:name="by-foa"/>
+    <w:p>
+      <w:pPr>
+        <w:pStyle w:val="Heading3"/>
+      </w:pPr>
+      <w:r>
+        <w:rPr>
+          <w:rStyle w:val="SectionNumber"/>
+        </w:rPr>
+        <w:t xml:space="preserve">3.1.1</w:t>
+      </w:r>
+      <w:r>
+        <w:tab/>
+      </w:r>
+      <w:r>
+        <w:t xml:space="preserve">By FOA</w:t>
+      </w:r>
+    </w:p>
+    <w:p>
+      <w:pPr>
+        <w:pStyle w:val="FirstParagraph"/>
+      </w:pPr>
+      <w:r>
+        <w:drawing>
+          <wp:inline>
+            <wp:extent cx="5334000" cy="4138902"/>
+            <wp:effectExtent b="0" l="0" r="0" t="0"/>
+            <wp:docPr descr="" title="" id="59" name="Picture"/>
+            <a:graphic>
+              <a:graphicData uri="http://schemas.openxmlformats.org/drawingml/2006/picture">
+                <pic:pic>
+                  <pic:nvPicPr>
+                    <pic:cNvPr descr="C:/repositaries/1.work/IAEA3/analysis/plots/4.relevance/food/between_foas.png" id="60" name="Picture"/>
+                    <pic:cNvPicPr>
+                      <a:picLocks noChangeArrowheads="1" noChangeAspect="1"/>
+                    </pic:cNvPicPr>
+                  </pic:nvPicPr>
+                  <pic:blipFill>
+                    <a:blip r:embed="rId58"/>
+                    <a:stretch>
+                      <a:fillRect/>
+                    </a:stretch>
+                  </pic:blipFill>
+                  <pic:spPr bwMode="auto">
+                    <a:xfrm>
+                      <a:off x="0" y="0"/>
+                      <a:ext cx="5334000" cy="4138902"/>
+                    </a:xfrm>
+                    <a:prstGeom prst="rect">
+                      <a:avLst/>
+                    </a:prstGeom>
+                    <a:noFill/>
+                    <a:ln w="9525">
+                      <a:noFill/>
+                      <a:headEnd/>
+                      <a:tailEnd/>
+                    </a:ln>
+                  </pic:spPr>
+                </pic:pic>
+              </a:graphicData>
+            </a:graphic>
+          </wp:inline>
+        </w:drawing>
+      </w:r>
+    </w:p>
+    <w:bookmarkEnd w:id="61"/>
+    <w:bookmarkStart w:id="65" w:name="by-foa-and-region"/>
+    <w:p>
+      <w:pPr>
+        <w:pStyle w:val="Heading3"/>
+      </w:pPr>
+      <w:r>
+        <w:rPr>
+          <w:rStyle w:val="SectionNumber"/>
+        </w:rPr>
+        <w:t xml:space="preserve">3.1.2</w:t>
+      </w:r>
+      <w:r>
+        <w:tab/>
+      </w:r>
+      <w:r>
+        <w:t xml:space="preserve">By FOA and Region</w:t>
+      </w:r>
+    </w:p>
+    <w:p>
+      <w:pPr>
+        <w:pStyle w:val="FirstParagraph"/>
+      </w:pPr>
+      <w:r>
+        <w:drawing>
+          <wp:inline>
+            <wp:extent cx="5334000" cy="4138902"/>
+            <wp:effectExtent b="0" l="0" r="0" t="0"/>
+            <wp:docPr descr="" title="" id="63" name="Picture"/>
+            <a:graphic>
+              <a:graphicData uri="http://schemas.openxmlformats.org/drawingml/2006/picture">
+                <pic:pic>
+                  <pic:nvPicPr>
+                    <pic:cNvPr descr="C:/repositaries/1.work/IAEA3/analysis/plots/4.relevance/food/between_foas_region.png" id="64" name="Picture"/>
+                    <pic:cNvPicPr>
+                      <a:picLocks noChangeArrowheads="1" noChangeAspect="1"/>
+                    </pic:cNvPicPr>
+                  </pic:nvPicPr>
+                  <pic:blipFill>
+                    <a:blip r:embed="rId62"/>
+                    <a:stretch>
+                      <a:fillRect/>
+                    </a:stretch>
+                  </pic:blipFill>
+                  <pic:spPr bwMode="auto">
+                    <a:xfrm>
+                      <a:off x="0" y="0"/>
+                      <a:ext cx="5334000" cy="4138902"/>
+                    </a:xfrm>
+                    <a:prstGeom prst="rect">
+                      <a:avLst/>
+                    </a:prstGeom>
+                    <a:noFill/>
+                    <a:ln w="9525">
+                      <a:noFill/>
+                      <a:headEnd/>
+                      <a:tailEnd/>
+                    </a:ln>
+                  </pic:spPr>
+                </pic:pic>
+              </a:graphicData>
+            </a:graphic>
+          </wp:inline>
+        </w:drawing>
+      </w:r>
+    </w:p>
+    <w:bookmarkEnd w:id="65"/>
+    <w:bookmarkEnd w:id="66"/>
+    <w:bookmarkStart w:id="75" w:name="increase-of-stage"/>
+    <w:p>
+      <w:pPr>
+        <w:pStyle w:val="Heading2"/>
+      </w:pPr>
+      <w:r>
+        <w:rPr>
+          <w:rStyle w:val="SectionNumber"/>
+        </w:rPr>
+        <w:t xml:space="preserve">3.2</w:t>
+      </w:r>
+      <w:r>
+        <w:tab/>
+      </w:r>
+      <w:r>
+        <w:t xml:space="preserve">Increase of stage</w:t>
+      </w:r>
+    </w:p>
+    <w:bookmarkStart w:id="70" w:name="by-foa-1"/>
+    <w:p>
+      <w:pPr>
+        <w:pStyle w:val="Heading3"/>
+      </w:pPr>
+      <w:r>
+        <w:rPr>
+          <w:rStyle w:val="SectionNumber"/>
+        </w:rPr>
+        <w:t xml:space="preserve">3.2.1</w:t>
+      </w:r>
+      <w:r>
+        <w:tab/>
+      </w:r>
+      <w:r>
+        <w:t xml:space="preserve">By FOA</w:t>
+      </w:r>
+    </w:p>
+    <w:p>
+      <w:pPr>
+        <w:pStyle w:val="FirstParagraph"/>
+      </w:pPr>
+      <w:r>
+        <w:drawing>
+          <wp:inline>
+            <wp:extent cx="5334000" cy="4138902"/>
+            <wp:effectExtent b="0" l="0" r="0" t="0"/>
+            <wp:docPr descr="" title="" id="68" name="Picture"/>
+            <a:graphic>
+              <a:graphicData uri="http://schemas.openxmlformats.org/drawingml/2006/picture">
+                <pic:pic>
+                  <pic:nvPicPr>
+                    <pic:cNvPr descr="C:/repositaries/1.work/IAEA3/analysis/plots/4.relevance/food/stages_increase.png" id="69" name="Picture"/>
+                    <pic:cNvPicPr>
+                      <a:picLocks noChangeArrowheads="1" noChangeAspect="1"/>
+                    </pic:cNvPicPr>
+                  </pic:nvPicPr>
+                  <pic:blipFill>
+                    <a:blip r:embed="rId67"/>
+                    <a:stretch>
+                      <a:fillRect/>
+                    </a:stretch>
+                  </pic:blipFill>
+                  <pic:spPr bwMode="auto">
+                    <a:xfrm>
+                      <a:off x="0" y="0"/>
+                      <a:ext cx="5334000" cy="4138902"/>
+                    </a:xfrm>
+                    <a:prstGeom prst="rect">
+                      <a:avLst/>
+                    </a:prstGeom>
+                    <a:noFill/>
+                    <a:ln w="9525">
+                      <a:noFill/>
+                      <a:headEnd/>
+                      <a:tailEnd/>
+                    </a:ln>
+                  </pic:spPr>
+                </pic:pic>
+              </a:graphicData>
+            </a:graphic>
+          </wp:inline>
+        </w:drawing>
+      </w:r>
+    </w:p>
+    <w:bookmarkEnd w:id="70"/>
+    <w:bookmarkStart w:id="74" w:name="by-region"/>
+    <w:p>
+      <w:pPr>
+        <w:pStyle w:val="Heading3"/>
+      </w:pPr>
+      <w:r>
+        <w:rPr>
+          <w:rStyle w:val="SectionNumber"/>
+        </w:rPr>
+        <w:t xml:space="preserve">3.2.2</w:t>
+      </w:r>
+      <w:r>
+        <w:tab/>
+      </w:r>
+      <w:r>
+        <w:t xml:space="preserve">By region</w:t>
+      </w:r>
+    </w:p>
+    <w:p>
+      <w:pPr>
+        <w:pStyle w:val="FirstParagraph"/>
+      </w:pPr>
+      <w:r>
+        <w:drawing>
+          <wp:inline>
+            <wp:extent cx="5334000" cy="4138902"/>
+            <wp:effectExtent b="0" l="0" r="0" t="0"/>
+            <wp:docPr descr="" title="" id="72" name="Picture"/>
+            <a:graphic>
+              <a:graphicData uri="http://schemas.openxmlformats.org/drawingml/2006/picture">
+                <pic:pic>
+                  <pic:nvPicPr>
+                    <pic:cNvPr descr="C:/repositaries/1.work/IAEA3/analysis/plots/4.relevance/food/stages_increase_region.png" id="73" name="Picture"/>
+                    <pic:cNvPicPr>
+                      <a:picLocks noChangeArrowheads="1" noChangeAspect="1"/>
+                    </pic:cNvPicPr>
+                  </pic:nvPicPr>
+                  <pic:blipFill>
+                    <a:blip r:embed="rId71"/>
+                    <a:stretch>
+                      <a:fillRect/>
+                    </a:stretch>
+                  </pic:blipFill>
+                  <pic:spPr bwMode="auto">
+                    <a:xfrm>
+                      <a:off x="0" y="0"/>
+                      <a:ext cx="5334000" cy="4138902"/>
+                    </a:xfrm>
+                    <a:prstGeom prst="rect">
+                      <a:avLst/>
+                    </a:prstGeom>
+                    <a:noFill/>
+                    <a:ln w="9525">
+                      <a:noFill/>
+                      <a:headEnd/>
+                      <a:tailEnd/>
+                    </a:ln>
+                  </pic:spPr>
+                </pic:pic>
+              </a:graphicData>
+            </a:graphic>
+          </wp:inline>
+        </w:drawing>
+      </w:r>
+    </w:p>
+    <w:bookmarkEnd w:id="74"/>
+    <w:bookmarkEnd w:id="75"/>
+    <w:bookmarkEnd w:id="76"/>
     <w:sectPr/>
   </w:body>
 </w:document>
@@ -915,8 +1319,87 @@
       </w:pPr>
     </w:lvl>
   </w:abstractNum>
+  <w:abstractNum w:abstractNumId="991">
+    <w:nsid w:val="A991"/>
+    <w:multiLevelType w:val="multilevel"/>
+    <w:lvl w:ilvl="0">
+      <w:numFmt w:val="bullet"/>
+      <w:lvlText w:val="•"/>
+      <w:lvlJc w:val="left"/>
+      <w:pPr>
+        <w:ind w:left="720" w:hanging="480"/>
+      </w:pPr>
+    </w:lvl>
+    <w:lvl w:ilvl="1">
+      <w:numFmt w:val="bullet"/>
+      <w:lvlText w:val="–"/>
+      <w:lvlJc w:val="left"/>
+      <w:pPr>
+        <w:ind w:left="1440" w:hanging="480"/>
+      </w:pPr>
+    </w:lvl>
+    <w:lvl w:ilvl="2">
+      <w:numFmt w:val="bullet"/>
+      <w:lvlText w:val="•"/>
+      <w:lvlJc w:val="left"/>
+      <w:pPr>
+        <w:ind w:left="2160" w:hanging="480"/>
+      </w:pPr>
+    </w:lvl>
+    <w:lvl w:ilvl="3">
+      <w:numFmt w:val="bullet"/>
+      <w:lvlText w:val="–"/>
+      <w:lvlJc w:val="left"/>
+      <w:pPr>
+        <w:ind w:left="2880" w:hanging="480"/>
+      </w:pPr>
+    </w:lvl>
+    <w:lvl w:ilvl="4">
+      <w:numFmt w:val="bullet"/>
+      <w:lvlText w:val="•"/>
+      <w:lvlJc w:val="left"/>
+      <w:pPr>
+        <w:ind w:left="3600" w:hanging="480"/>
+      </w:pPr>
+    </w:lvl>
+    <w:lvl w:ilvl="5">
+      <w:numFmt w:val="bullet"/>
+      <w:lvlText w:val="–"/>
+      <w:lvlJc w:val="left"/>
+      <w:pPr>
+        <w:ind w:left="4320" w:hanging="480"/>
+      </w:pPr>
+    </w:lvl>
+    <w:lvl w:ilvl="6">
+      <w:numFmt w:val="bullet"/>
+      <w:lvlText w:val="•"/>
+      <w:lvlJc w:val="left"/>
+      <w:pPr>
+        <w:ind w:left="5040" w:hanging="480"/>
+      </w:pPr>
+    </w:lvl>
+    <w:lvl w:ilvl="7">
+      <w:numFmt w:val="bullet"/>
+      <w:lvlText w:val="–"/>
+      <w:lvlJc w:val="left"/>
+      <w:pPr>
+        <w:ind w:left="5760" w:hanging="480"/>
+      </w:pPr>
+    </w:lvl>
+    <w:lvl w:ilvl="8">
+      <w:numFmt w:val="bullet"/>
+      <w:lvlText w:val="•"/>
+      <w:lvlJc w:val="left"/>
+      <w:pPr>
+        <w:ind w:left="6480" w:hanging="480"/>
+      </w:pPr>
+    </w:lvl>
+  </w:abstractNum>
   <w:num w:numId="1000">
     <w:abstractNumId w:val="990"/>
+  </w:num>
+  <w:num w:numId="1001">
+    <w:abstractNumId w:val="991"/>
   </w:num>
 </w:numbering>
 </file>
